--- a/AWSSAA Udemy Test #4.docx
+++ b/AWSSAA Udemy Test #4.docx
@@ -38,11 +38,33 @@
       <w:r>
         <w:t xml:space="preserve">You can use AWS CloudTrail logs together with </w:t>
       </w:r>
-      <w:r>
-        <w:rPr>
-          <w:color w:val="FF0000"/>
-        </w:rPr>
-        <w:t>server access logs for Amazon S3</w:t>
+      <w:commentRangeStart w:id="0"/>
+      <w:r>
+        <w:rPr>
+          <w:b/>
+          <w:bCs/>
+          <w:color w:val="FF0000"/>
+        </w:rPr>
+        <w:t>server access logs</w:t>
+      </w:r>
+      <w:r>
+        <w:rPr>
+          <w:color w:val="FF0000"/>
+        </w:rPr>
+        <w:t xml:space="preserve"> </w:t>
+      </w:r>
+      <w:commentRangeEnd w:id="0"/>
+      <w:r>
+        <w:rPr>
+          <w:rStyle w:val="CommentReference"/>
+        </w:rPr>
+        <w:commentReference w:id="0"/>
+      </w:r>
+      <w:r>
+        <w:rPr>
+          <w:color w:val="FF0000"/>
+        </w:rPr>
+        <w:t>for Amazon S3</w:t>
       </w:r>
       <w:r>
         <w:t xml:space="preserve">. CloudTrail logs provide you with detailed API tracking for Amazon S3 bucket-level and object-level operations, while server access logs for Amazon S3 </w:t>
@@ -124,14 +146,39 @@
       <w:r>
         <w:t xml:space="preserve">and </w:t>
       </w:r>
-      <w:r>
-        <w:rPr>
-          <w:color w:val="FF0000"/>
-        </w:rPr>
-        <w:t xml:space="preserve">one Vault Lock policy </w:t>
-      </w:r>
-      <w:r>
-        <w:t>attached to it. A Vault Lock policy is a vault access policy that you can lock. Using a Vault Lock policy can help you enforce regulatory and compliance requirements. Amazon S3 Glacier provides a set of API operations for you to manage the Vault Lock policies.</w:t>
+      <w:commentRangeStart w:id="1"/>
+      <w:r>
+        <w:rPr>
+          <w:b/>
+          <w:bCs/>
+          <w:color w:val="FF0000"/>
+        </w:rPr>
+        <w:t>one Vault Lock policy</w:t>
+      </w:r>
+      <w:r>
+        <w:rPr>
+          <w:color w:val="FF0000"/>
+        </w:rPr>
+        <w:t xml:space="preserve"> </w:t>
+      </w:r>
+      <w:commentRangeEnd w:id="1"/>
+      <w:r>
+        <w:rPr>
+          <w:rStyle w:val="CommentReference"/>
+        </w:rPr>
+        <w:commentReference w:id="1"/>
+      </w:r>
+      <w:r>
+        <w:t xml:space="preserve">attached to it. A Vault Lock policy is a vault access policy that you can lock. </w:t>
+      </w:r>
+      <w:r>
+        <w:rPr>
+          <w:color w:val="FF0000"/>
+        </w:rPr>
+        <w:t>Using a Vault Lock policy can help you enforce regulatory and compliance requirements</w:t>
+      </w:r>
+      <w:r>
+        <w:t>. Amazon S3 Glacier provides a set of API operations for you to manage the Vault Lock policies.</w:t>
       </w:r>
     </w:p>
     <w:p>
@@ -157,7 +204,7 @@
                     </pic:cNvPicPr>
                   </pic:nvPicPr>
                   <pic:blipFill>
-                    <a:blip r:embed="rId4">
+                    <a:blip r:embed="rId7">
                       <a:extLst>
                         <a:ext uri="{28A0092B-C50C-407E-A947-70E740481C1C}">
                           <a14:useLocalDpi xmlns:a14="http://schemas.microsoft.com/office/drawing/2010/main" val="0"/>
@@ -355,7 +402,7 @@
                     <pic:cNvPicPr/>
                   </pic:nvPicPr>
                   <pic:blipFill>
-                    <a:blip r:embed="rId5"/>
+                    <a:blip r:embed="rId8"/>
                     <a:stretch>
                       <a:fillRect/>
                     </a:stretch>
@@ -380,11 +427,27 @@
       <w:r>
         <w:t xml:space="preserve">The </w:t>
       </w:r>
-      <w:r>
-        <w:rPr>
-          <w:color w:val="FF0000"/>
-        </w:rPr>
-        <w:t xml:space="preserve">Amazon CloudWatch Monitoring Scripts </w:t>
+      <w:commentRangeStart w:id="2"/>
+      <w:r>
+        <w:rPr>
+          <w:b/>
+          <w:bCs/>
+          <w:color w:val="FF0000"/>
+        </w:rPr>
+        <w:t>Amazon CloudWatch Monitoring Scripts</w:t>
+      </w:r>
+      <w:r>
+        <w:rPr>
+          <w:color w:val="FF0000"/>
+        </w:rPr>
+        <w:t xml:space="preserve"> </w:t>
+      </w:r>
+      <w:commentRangeEnd w:id="2"/>
+      <w:r>
+        <w:rPr>
+          <w:rStyle w:val="CommentReference"/>
+        </w:rPr>
+        <w:commentReference w:id="2"/>
       </w:r>
       <w:r>
         <w:t xml:space="preserve">for Amazon Elastic Compute Cloud (Amazon EC2) Linux-based instances demonstrate how to produce and consume Amazon CloudWatch custom metrics. </w:t>
@@ -392,6 +455,7 @@
     </w:p>
     <w:p>
       <w:r>
+        <w:lastRenderedPageBreak/>
         <w:t>Option 2 is correct because CloudWatch does not monitor EC2 memory usage as well as disk space utilization. You would have to send custom metrics to CloudWatch.</w:t>
       </w:r>
     </w:p>
@@ -449,7 +513,7 @@
                     <pic:cNvPicPr/>
                   </pic:nvPicPr>
                   <pic:blipFill>
-                    <a:blip r:embed="rId6"/>
+                    <a:blip r:embed="rId9"/>
                     <a:stretch>
                       <a:fillRect/>
                     </a:stretch>
@@ -500,14 +564,31 @@
     </w:p>
     <w:p>
       <w:r>
-        <w:t xml:space="preserve">When you stop an instance, AWS shuts it down but don't charge hourly usage for a stopped instance or data transfer fees, </w:t>
-      </w:r>
+        <w:t xml:space="preserve">When you stop an instance, AWS shuts it down but don't charge hourly usage for </w:t>
+      </w:r>
+      <w:r>
+        <w:rPr>
+          <w:color w:val="FF0000"/>
+        </w:rPr>
+        <w:t xml:space="preserve">a stopped instance </w:t>
+      </w:r>
+      <w:r>
+        <w:t xml:space="preserve">or data transfer fees, </w:t>
+      </w:r>
+      <w:commentRangeStart w:id="3"/>
       <w:r>
         <w:rPr>
           <w:color w:val="FF0000"/>
         </w:rPr>
         <w:t>but AWS does charge for the storage of any Amazon EBS volumes</w:t>
       </w:r>
+      <w:commentRangeEnd w:id="3"/>
+      <w:r>
+        <w:rPr>
+          <w:rStyle w:val="CommentReference"/>
+        </w:rPr>
+        <w:commentReference w:id="3"/>
+      </w:r>
       <w:r>
         <w:t>.</w:t>
       </w:r>
@@ -518,9 +599,9 @@
           <w:noProof/>
         </w:rPr>
         <w:drawing>
-          <wp:inline distT="0" distB="0" distL="0" distR="0" wp14:anchorId="417C84CA" wp14:editId="09EC4570">
-            <wp:extent cx="4351020" cy="2500896"/>
-            <wp:effectExtent l="0" t="0" r="0" b="0"/>
+          <wp:inline distT="0" distB="0" distL="0" distR="0" wp14:anchorId="417C84CA" wp14:editId="0CDB8DE9">
+            <wp:extent cx="3446860" cy="1981200"/>
+            <wp:effectExtent l="0" t="0" r="1270" b="0"/>
             <wp:docPr id="4" name="Picture 4"/>
             <wp:cNvGraphicFramePr>
               <a:graphicFrameLocks xmlns:a="http://schemas.openxmlformats.org/drawingml/2006/main" noChangeAspect="1"/>
@@ -533,7 +614,7 @@
                     <pic:cNvPicPr/>
                   </pic:nvPicPr>
                   <pic:blipFill>
-                    <a:blip r:embed="rId7"/>
+                    <a:blip r:embed="rId10"/>
                     <a:stretch>
                       <a:fillRect/>
                     </a:stretch>
@@ -541,7 +622,7 @@
                   <pic:spPr>
                     <a:xfrm>
                       <a:off x="0" y="0"/>
-                      <a:ext cx="4359203" cy="2505600"/>
+                      <a:ext cx="3465041" cy="1991650"/>
                     </a:xfrm>
                     <a:prstGeom prst="rect">
                       <a:avLst/>
@@ -580,6 +661,7 @@
       </w:r>
     </w:p>
     <w:p>
+      <w:commentRangeStart w:id="4"/>
       <w:r>
         <w:rPr>
           <w:b/>
@@ -594,6 +676,13 @@
         </w:rPr>
         <w:t xml:space="preserve"> </w:t>
       </w:r>
+      <w:commentRangeEnd w:id="4"/>
+      <w:r>
+        <w:rPr>
+          <w:rStyle w:val="CommentReference"/>
+        </w:rPr>
+        <w:commentReference w:id="4"/>
+      </w:r>
       <w:r>
         <w:t xml:space="preserve">provides </w:t>
       </w:r>
@@ -715,6 +804,7 @@
     </w:p>
     <w:p/>
     <w:p>
+      <w:commentRangeStart w:id="5"/>
       <w:r>
         <w:t>1. S3 Select</w:t>
       </w:r>
@@ -832,6 +922,13 @@
       </w:r>
       <w:r>
         <w:t>based on the data being retrieved, so queries against Amazon S3 run fast, regardless of data set size.</w:t>
+      </w:r>
+      <w:commentRangeEnd w:id="5"/>
+      <w:r>
+        <w:rPr>
+          <w:rStyle w:val="CommentReference"/>
+        </w:rPr>
+        <w:commentReference w:id="5"/>
       </w:r>
     </w:p>
     <w:p/>
@@ -977,10 +1074,7 @@
         <w:pStyle w:val="Heading2"/>
       </w:pPr>
       <w:r>
-        <w:t>Question 22: Correct</w:t>
-      </w:r>
-      <w:r>
-        <w:t xml:space="preserve"> [????????????]</w:t>
+        <w:t>Question 22: Correct [????????????]</w:t>
       </w:r>
     </w:p>
     <w:p>
@@ -1010,6 +1104,11 @@
       </w:r>
     </w:p>
     <w:p>
+      <w:pPr>
+        <w:rPr>
+          <w:color w:val="FF0000"/>
+        </w:rPr>
+      </w:pPr>
       <w:r>
         <w:t xml:space="preserve">An io1 volume can range in size from 4 </w:t>
       </w:r>
@@ -1027,15 +1126,43 @@
       </w:r>
       <w:proofErr w:type="spellEnd"/>
       <w:r>
-        <w:t xml:space="preserve">. You can provision from 100 IOPS up to 64,000 IOPS per volume on Nitro system instance families and up to 32,000 on other instance families. The maximum ratio of provisioned IOPS to requested volume size (in </w:t>
+        <w:t xml:space="preserve">. You can provision from 100 IOPS up to 64,000 IOPS per volume on Nitro system instance families and up to 32,000 on other instance families. </w:t>
+      </w:r>
+      <w:r>
+        <w:rPr>
+          <w:color w:val="FF0000"/>
+        </w:rPr>
+        <w:t xml:space="preserve">The maximum ratio of provisioned IOPS to requested volume size (in </w:t>
       </w:r>
       <w:proofErr w:type="spellStart"/>
       <w:r>
+        <w:rPr>
+          <w:color w:val="FF0000"/>
+        </w:rPr>
         <w:t>GiB</w:t>
       </w:r>
       <w:proofErr w:type="spellEnd"/>
       <w:r>
-        <w:t>) is 50:1.</w:t>
+        <w:rPr>
+          <w:color w:val="FF0000"/>
+        </w:rPr>
+        <w:t xml:space="preserve">) is </w:t>
+      </w:r>
+      <w:commentRangeStart w:id="6"/>
+      <w:r>
+        <w:rPr>
+          <w:b/>
+          <w:bCs/>
+          <w:color w:val="FF0000"/>
+        </w:rPr>
+        <w:t>50:1.</w:t>
+      </w:r>
+      <w:commentRangeEnd w:id="6"/>
+      <w:r>
+        <w:rPr>
+          <w:rStyle w:val="CommentReference"/>
+        </w:rPr>
+        <w:commentReference w:id="6"/>
       </w:r>
     </w:p>
     <w:p>
@@ -1218,6 +1345,7 @@
       </w:r>
     </w:p>
     <w:p>
+      <w:commentRangeStart w:id="7"/>
       <w:r>
         <w:rPr>
           <w:b/>
@@ -1230,7 +1358,20 @@
         <w:rPr>
           <w:color w:val="FF0000"/>
         </w:rPr>
-        <w:t xml:space="preserve"> uses the AWS Application Auto Scaling service to dynamically adjust provisioned throughput capacity on your behalf, in response to actual traffic patterns. </w:t>
+        <w:t xml:space="preserve"> </w:t>
+      </w:r>
+      <w:commentRangeEnd w:id="7"/>
+      <w:r>
+        <w:rPr>
+          <w:rStyle w:val="CommentReference"/>
+        </w:rPr>
+        <w:commentReference w:id="7"/>
+      </w:r>
+      <w:r>
+        <w:rPr>
+          <w:color w:val="FF0000"/>
+        </w:rPr>
+        <w:t xml:space="preserve">uses the AWS Application Auto Scaling service to dynamically adjust provisioned throughput capacity on your behalf, in response to actual traffic patterns. </w:t>
       </w:r>
       <w:r>
         <w:t>This enables a table or a global secondary index to increase its provisioned read and write capacity to handle sudden increases in traffic, without throttling. When the workload decreases, Application Auto Scaling decreases the throughput so that you don't pay for unused provisioned capacity.</w:t>
@@ -1334,6 +1475,7 @@
       </w:r>
     </w:p>
     <w:p>
+      <w:commentRangeStart w:id="8"/>
       <w:r>
         <w:rPr>
           <w:b/>
@@ -1346,7 +1488,20 @@
         <w:rPr>
           <w:color w:val="FF0000"/>
         </w:rPr>
-        <w:t xml:space="preserve"> enables you to interactively search and analyze your log data in Amazon CloudWatch Logs</w:t>
+        <w:t xml:space="preserve"> </w:t>
+      </w:r>
+      <w:commentRangeEnd w:id="8"/>
+      <w:r>
+        <w:rPr>
+          <w:rStyle w:val="CommentReference"/>
+        </w:rPr>
+        <w:commentReference w:id="8"/>
+      </w:r>
+      <w:r>
+        <w:rPr>
+          <w:color w:val="FF0000"/>
+        </w:rPr>
+        <w:t>enables you to interactively search and analyze your log data in Amazon CloudWatch Logs</w:t>
       </w:r>
       <w:r>
         <w:t>. You can perform queries to help you quickly and effectively respond to operational issues. If an issue occurs, you can use CloudWatch Logs Insights to identify potential causes and validate deployed fixes.</w:t>
@@ -1514,7 +1669,7 @@
                     </pic:cNvPicPr>
                   </pic:nvPicPr>
                   <pic:blipFill>
-                    <a:blip r:embed="rId8">
+                    <a:blip r:embed="rId11">
                       <a:extLst>
                         <a:ext uri="{28A0092B-C50C-407E-A947-70E740481C1C}">
                           <a14:useLocalDpi xmlns:a14="http://schemas.microsoft.com/office/drawing/2010/main" val="0"/>
@@ -1705,6 +1860,9 @@
     </w:p>
     <w:p>
       <w:r>
+        <w:rPr>
+          <w:noProof/>
+        </w:rPr>
         <w:lastRenderedPageBreak/>
         <w:drawing>
           <wp:inline distT="0" distB="0" distL="0" distR="0" wp14:anchorId="6E80C723" wp14:editId="3837FDA5">
@@ -1722,7 +1880,7 @@
                     <pic:cNvPicPr/>
                   </pic:nvPicPr>
                   <pic:blipFill>
-                    <a:blip r:embed="rId9"/>
+                    <a:blip r:embed="rId12"/>
                     <a:stretch>
                       <a:fillRect/>
                     </a:stretch>
@@ -1831,13 +1989,7 @@
         <w:rPr>
           <w:color w:val="FF0000"/>
         </w:rPr>
-        <w:t>I</w:t>
-      </w:r>
-      <w:r>
-        <w:rPr>
-          <w:color w:val="FF0000"/>
-        </w:rPr>
-        <w:t xml:space="preserve">n RDS, the </w:t>
+        <w:t xml:space="preserve">In RDS, the </w:t>
       </w:r>
       <w:r>
         <w:rPr>
@@ -1858,6 +2010,7 @@
       </w:r>
     </w:p>
     <w:p>
+      <w:commentRangeStart w:id="9"/>
       <w:r>
         <w:t>-</w:t>
       </w:r>
@@ -1902,7 +2055,17 @@
         <w:t xml:space="preserve">-OS processes </w:t>
       </w:r>
       <w:r>
-        <w:t>– Shows a summary of the kernel and system processes, which generally have minimal impact on performance.</w:t>
+        <w:t>– Shows a summary of the kernel and system processes, which generally have minimal impact on performance</w:t>
+      </w:r>
+      <w:commentRangeEnd w:id="9"/>
+      <w:r>
+        <w:rPr>
+          <w:rStyle w:val="CommentReference"/>
+        </w:rPr>
+        <w:commentReference w:id="9"/>
+      </w:r>
+      <w:r>
+        <w:t>.</w:t>
       </w:r>
     </w:p>
     <w:p/>
@@ -1974,7 +2137,7 @@
                     </pic:cNvPicPr>
                   </pic:nvPicPr>
                   <pic:blipFill>
-                    <a:blip r:embed="rId10">
+                    <a:blip r:embed="rId13">
                       <a:extLst>
                         <a:ext uri="{28A0092B-C50C-407E-A947-70E740481C1C}">
                           <a14:useLocalDpi xmlns:a14="http://schemas.microsoft.com/office/drawing/2010/main" val="0"/>
@@ -2087,7 +2250,7 @@
                     </pic:cNvPicPr>
                   </pic:nvPicPr>
                   <pic:blipFill>
-                    <a:blip r:embed="rId11">
+                    <a:blip r:embed="rId14">
                       <a:extLst>
                         <a:ext uri="{28A0092B-C50C-407E-A947-70E740481C1C}">
                           <a14:useLocalDpi xmlns:a14="http://schemas.microsoft.com/office/drawing/2010/main" val="0"/>
@@ -2124,13 +2287,7 @@
         <w:rPr>
           <w:color w:val="FF0000"/>
         </w:rPr>
-        <w:t>A</w:t>
-      </w:r>
-      <w:r>
-        <w:rPr>
-          <w:color w:val="FF0000"/>
-        </w:rPr>
-        <w:t xml:space="preserve">WS WAF is a web application firewall service that helps protect your web apps from common exploits </w:t>
+        <w:t xml:space="preserve">AWS WAF is a web application firewall service that helps protect your web apps from common exploits </w:t>
       </w:r>
       <w:r>
         <w:t xml:space="preserve">that could affect app availability, compromise security, or consume excessive resources. </w:t>
@@ -2209,7 +2366,7 @@
                     <pic:cNvPicPr/>
                   </pic:nvPicPr>
                   <pic:blipFill>
-                    <a:blip r:embed="rId12"/>
+                    <a:blip r:embed="rId15"/>
                     <a:stretch>
                       <a:fillRect/>
                     </a:stretch>
@@ -2257,10 +2414,7 @@
         <w:t>How will you configure your load balancer to satisfy the above requirement?</w:t>
       </w:r>
     </w:p>
-    <w:p>
-      <w:bookmarkStart w:id="0" w:name="_GoBack"/>
-      <w:bookmarkEnd w:id="0"/>
-    </w:p>
+    <w:p/>
     <w:p>
       <w:r>
         <w:t>Explanation</w:t>
@@ -2274,8 +2428,14 @@
         <w:t>To ensure that a Classic Load Balancer stops sending requests to instances that are de-registering or unhealthy while keeping the existing connections open</w:t>
       </w:r>
       <w:r>
-        <w:t xml:space="preserve">, use </w:t>
-      </w:r>
+        <w:t xml:space="preserve">, </w:t>
+      </w:r>
+      <w:bookmarkStart w:id="10" w:name="_GoBack"/>
+      <w:bookmarkEnd w:id="10"/>
+      <w:r>
+        <w:t xml:space="preserve">use </w:t>
+      </w:r>
+      <w:commentRangeStart w:id="11"/>
       <w:r>
         <w:rPr>
           <w:b/>
@@ -2283,6 +2443,13 @@
           <w:color w:val="FF0000"/>
         </w:rPr>
         <w:t>connection draining</w:t>
+      </w:r>
+      <w:commentRangeEnd w:id="11"/>
+      <w:r>
+        <w:rPr>
+          <w:rStyle w:val="CommentReference"/>
+        </w:rPr>
+        <w:commentReference w:id="11"/>
       </w:r>
       <w:r>
         <w:t>. This enables the load balancer to complete in-flight requests made to instances that are de-registering or unhealthy.</w:t>
@@ -2298,6 +2465,194 @@
     </w:sectPr>
   </w:body>
 </w:document>
+</file>
+
+<file path=word/comments.xml><?xml version="1.0" encoding="utf-8"?>
+<w:comments xmlns:wpc="http://schemas.microsoft.com/office/word/2010/wordprocessingCanvas" xmlns:cx="http://schemas.microsoft.com/office/drawing/2014/chartex" xmlns:cx1="http://schemas.microsoft.com/office/drawing/2015/9/8/chartex" xmlns:cx2="http://schemas.microsoft.com/office/drawing/2015/10/21/chartex" xmlns:cx3="http://schemas.microsoft.com/office/drawing/2016/5/9/chartex" xmlns:cx4="http://schemas.microsoft.com/office/drawing/2016/5/10/chartex" xmlns:cx5="http://schemas.microsoft.com/office/drawing/2016/5/11/chartex" xmlns:cx6="http://schemas.microsoft.com/office/drawing/2016/5/12/chartex" xmlns:cx7="http://schemas.microsoft.com/office/drawing/2016/5/13/chartex" xmlns:cx8="http://schemas.microsoft.com/office/drawing/2016/5/14/chartex" xmlns:mc="http://schemas.openxmlformats.org/markup-compatibility/2006" xmlns:aink="http://schemas.microsoft.com/office/drawing/2016/ink" xmlns:am3d="http://schemas.microsoft.com/office/drawing/2017/model3d" xmlns:o="urn:schemas-microsoft-com:office:office" xmlns:r="http://schemas.openxmlformats.org/officeDocument/2006/relationships" xmlns:m="http://schemas.openxmlformats.org/officeDocument/2006/math" xmlns:v="urn:schemas-microsoft-com:vml" xmlns:wp14="http://schemas.microsoft.com/office/word/2010/wordprocessingDrawing" xmlns:wp="http://schemas.openxmlformats.org/drawingml/2006/wordprocessingDrawing" xmlns:w10="urn:schemas-microsoft-com:office:word" xmlns:w="http://schemas.openxmlformats.org/wordprocessingml/2006/main" xmlns:w14="http://schemas.microsoft.com/office/word/2010/wordml" xmlns:w15="http://schemas.microsoft.com/office/word/2012/wordml" xmlns:w16cid="http://schemas.microsoft.com/office/word/2016/wordml/cid" xmlns:w16se="http://schemas.microsoft.com/office/word/2015/wordml/symex" xmlns:wpg="http://schemas.microsoft.com/office/word/2010/wordprocessingGroup" xmlns:wpi="http://schemas.microsoft.com/office/word/2010/wordprocessingInk" xmlns:wne="http://schemas.microsoft.com/office/word/2006/wordml" xmlns:wps="http://schemas.microsoft.com/office/word/2010/wordprocessingShape" mc:Ignorable="w14 w15 w16se w16cid wp14">
+  <w:comment w:id="0" w:author="Motoharu Dei" w:date="2019-08-15T23:06:00Z" w:initials="MD">
+    <w:p>
+      <w:pPr>
+        <w:pStyle w:val="CommentText"/>
+      </w:pPr>
+      <w:r>
+        <w:rPr>
+          <w:rStyle w:val="CommentReference"/>
+        </w:rPr>
+        <w:annotationRef/>
+      </w:r>
+    </w:p>
+  </w:comment>
+  <w:comment w:id="1" w:author="Motoharu Dei" w:date="2019-08-15T23:08:00Z" w:initials="MD">
+    <w:p>
+      <w:pPr>
+        <w:pStyle w:val="CommentText"/>
+      </w:pPr>
+      <w:r>
+        <w:rPr>
+          <w:rStyle w:val="CommentReference"/>
+        </w:rPr>
+        <w:annotationRef/>
+      </w:r>
+    </w:p>
+  </w:comment>
+  <w:comment w:id="2" w:author="Motoharu Dei" w:date="2019-08-15T23:08:00Z" w:initials="MD">
+    <w:p>
+      <w:pPr>
+        <w:pStyle w:val="CommentText"/>
+      </w:pPr>
+      <w:r>
+        <w:rPr>
+          <w:rStyle w:val="CommentReference"/>
+        </w:rPr>
+        <w:annotationRef/>
+      </w:r>
+    </w:p>
+  </w:comment>
+  <w:comment w:id="3" w:author="Motoharu Dei" w:date="2019-08-15T23:11:00Z" w:initials="MD">
+    <w:p>
+      <w:pPr>
+        <w:pStyle w:val="CommentText"/>
+      </w:pPr>
+      <w:r>
+        <w:rPr>
+          <w:rStyle w:val="CommentReference"/>
+        </w:rPr>
+        <w:annotationRef/>
+      </w:r>
+    </w:p>
+  </w:comment>
+  <w:comment w:id="4" w:author="Motoharu Dei" w:date="2019-08-15T23:12:00Z" w:initials="MD">
+    <w:p>
+      <w:pPr>
+        <w:pStyle w:val="CommentText"/>
+      </w:pPr>
+      <w:r>
+        <w:rPr>
+          <w:rStyle w:val="CommentReference"/>
+        </w:rPr>
+        <w:annotationRef/>
+      </w:r>
+    </w:p>
+  </w:comment>
+  <w:comment w:id="5" w:author="Motoharu Dei" w:date="2019-08-15T23:17:00Z" w:initials="MD">
+    <w:p>
+      <w:pPr>
+        <w:pStyle w:val="CommentText"/>
+      </w:pPr>
+      <w:r>
+        <w:rPr>
+          <w:rStyle w:val="CommentReference"/>
+        </w:rPr>
+        <w:annotationRef/>
+      </w:r>
+    </w:p>
+  </w:comment>
+  <w:comment w:id="6" w:author="Motoharu Dei" w:date="2019-08-15T23:21:00Z" w:initials="MD">
+    <w:p>
+      <w:pPr>
+        <w:pStyle w:val="CommentText"/>
+      </w:pPr>
+      <w:r>
+        <w:rPr>
+          <w:rStyle w:val="CommentReference"/>
+        </w:rPr>
+        <w:annotationRef/>
+      </w:r>
+    </w:p>
+  </w:comment>
+  <w:comment w:id="7" w:author="Motoharu Dei" w:date="2019-08-15T23:22:00Z" w:initials="MD">
+    <w:p>
+      <w:pPr>
+        <w:pStyle w:val="CommentText"/>
+      </w:pPr>
+      <w:r>
+        <w:rPr>
+          <w:rStyle w:val="CommentReference"/>
+        </w:rPr>
+        <w:annotationRef/>
+      </w:r>
+    </w:p>
+  </w:comment>
+  <w:comment w:id="8" w:author="Motoharu Dei" w:date="2019-08-15T23:23:00Z" w:initials="MD">
+    <w:p>
+      <w:pPr>
+        <w:pStyle w:val="CommentText"/>
+      </w:pPr>
+      <w:r>
+        <w:rPr>
+          <w:rStyle w:val="CommentReference"/>
+        </w:rPr>
+        <w:annotationRef/>
+      </w:r>
+    </w:p>
+  </w:comment>
+  <w:comment w:id="9" w:author="Motoharu Dei" w:date="2019-08-15T23:28:00Z" w:initials="MD">
+    <w:p>
+      <w:pPr>
+        <w:pStyle w:val="CommentText"/>
+      </w:pPr>
+      <w:r>
+        <w:rPr>
+          <w:rStyle w:val="CommentReference"/>
+        </w:rPr>
+        <w:annotationRef/>
+      </w:r>
+    </w:p>
+  </w:comment>
+  <w:comment w:id="11" w:author="Motoharu Dei" w:date="2019-08-15T23:32:00Z" w:initials="MD">
+    <w:p>
+      <w:pPr>
+        <w:pStyle w:val="CommentText"/>
+      </w:pPr>
+      <w:r>
+        <w:rPr>
+          <w:rStyle w:val="CommentReference"/>
+        </w:rPr>
+        <w:annotationRef/>
+      </w:r>
+    </w:p>
+  </w:comment>
+</w:comments>
+</file>
+
+<file path=word/commentsExtended.xml><?xml version="1.0" encoding="utf-8"?>
+<w15:commentsEx xmlns:wpc="http://schemas.microsoft.com/office/word/2010/wordprocessingCanvas" xmlns:cx="http://schemas.microsoft.com/office/drawing/2014/chartex" xmlns:cx1="http://schemas.microsoft.com/office/drawing/2015/9/8/chartex" xmlns:cx2="http://schemas.microsoft.com/office/drawing/2015/10/21/chartex" xmlns:cx3="http://schemas.microsoft.com/office/drawing/2016/5/9/chartex" xmlns:cx4="http://schemas.microsoft.com/office/drawing/2016/5/10/chartex" xmlns:cx5="http://schemas.microsoft.com/office/drawing/2016/5/11/chartex" xmlns:cx6="http://schemas.microsoft.com/office/drawing/2016/5/12/chartex" xmlns:cx7="http://schemas.microsoft.com/office/drawing/2016/5/13/chartex" xmlns:cx8="http://schemas.microsoft.com/office/drawing/2016/5/14/chartex" xmlns:mc="http://schemas.openxmlformats.org/markup-compatibility/2006" xmlns:aink="http://schemas.microsoft.com/office/drawing/2016/ink" xmlns:am3d="http://schemas.microsoft.com/office/drawing/2017/model3d" xmlns:o="urn:schemas-microsoft-com:office:office" xmlns:r="http://schemas.openxmlformats.org/officeDocument/2006/relationships" xmlns:m="http://schemas.openxmlformats.org/officeDocument/2006/math" xmlns:v="urn:schemas-microsoft-com:vml" xmlns:wp14="http://schemas.microsoft.com/office/word/2010/wordprocessingDrawing" xmlns:wp="http://schemas.openxmlformats.org/drawingml/2006/wordprocessingDrawing" xmlns:w10="urn:schemas-microsoft-com:office:word" xmlns:w="http://schemas.openxmlformats.org/wordprocessingml/2006/main" xmlns:w14="http://schemas.microsoft.com/office/word/2010/wordml" xmlns:w15="http://schemas.microsoft.com/office/word/2012/wordml" xmlns:w16cid="http://schemas.microsoft.com/office/word/2016/wordml/cid" xmlns:w16se="http://schemas.microsoft.com/office/word/2015/wordml/symex" xmlns:wpg="http://schemas.microsoft.com/office/word/2010/wordprocessingGroup" xmlns:wpi="http://schemas.microsoft.com/office/word/2010/wordprocessingInk" xmlns:wne="http://schemas.microsoft.com/office/word/2006/wordml" xmlns:wps="http://schemas.microsoft.com/office/word/2010/wordprocessingShape" mc:Ignorable="w14 w15 w16se w16cid wp14">
+  <w15:commentEx w15:paraId="2D4432E2" w15:done="0"/>
+  <w15:commentEx w15:paraId="0315287D" w15:done="0"/>
+  <w15:commentEx w15:paraId="0A75C739" w15:done="0"/>
+  <w15:commentEx w15:paraId="70BF84F4" w15:done="0"/>
+  <w15:commentEx w15:paraId="5CDA91BA" w15:done="0"/>
+  <w15:commentEx w15:paraId="1DB7D3A9" w15:done="0"/>
+  <w15:commentEx w15:paraId="77163895" w15:done="0"/>
+  <w15:commentEx w15:paraId="36947830" w15:done="0"/>
+  <w15:commentEx w15:paraId="2C81FF3E" w15:done="0"/>
+  <w15:commentEx w15:paraId="78788E17" w15:done="0"/>
+  <w15:commentEx w15:paraId="2AB9BBCE" w15:done="0"/>
+</w15:commentsEx>
+</file>
+
+<file path=word/commentsIds.xml><?xml version="1.0" encoding="utf-8"?>
+<w16cid:commentsIds xmlns:wpc="http://schemas.microsoft.com/office/word/2010/wordprocessingCanvas" xmlns:cx="http://schemas.microsoft.com/office/drawing/2014/chartex" xmlns:cx1="http://schemas.microsoft.com/office/drawing/2015/9/8/chartex" xmlns:cx2="http://schemas.microsoft.com/office/drawing/2015/10/21/chartex" xmlns:cx3="http://schemas.microsoft.com/office/drawing/2016/5/9/chartex" xmlns:cx4="http://schemas.microsoft.com/office/drawing/2016/5/10/chartex" xmlns:cx5="http://schemas.microsoft.com/office/drawing/2016/5/11/chartex" xmlns:cx6="http://schemas.microsoft.com/office/drawing/2016/5/12/chartex" xmlns:cx7="http://schemas.microsoft.com/office/drawing/2016/5/13/chartex" xmlns:cx8="http://schemas.microsoft.com/office/drawing/2016/5/14/chartex" xmlns:mc="http://schemas.openxmlformats.org/markup-compatibility/2006" xmlns:aink="http://schemas.microsoft.com/office/drawing/2016/ink" xmlns:am3d="http://schemas.microsoft.com/office/drawing/2017/model3d" xmlns:o="urn:schemas-microsoft-com:office:office" xmlns:r="http://schemas.openxmlformats.org/officeDocument/2006/relationships" xmlns:m="http://schemas.openxmlformats.org/officeDocument/2006/math" xmlns:v="urn:schemas-microsoft-com:vml" xmlns:wp14="http://schemas.microsoft.com/office/word/2010/wordprocessingDrawing" xmlns:wp="http://schemas.openxmlformats.org/drawingml/2006/wordprocessingDrawing" xmlns:w10="urn:schemas-microsoft-com:office:word" xmlns:w="http://schemas.openxmlformats.org/wordprocessingml/2006/main" xmlns:w14="http://schemas.microsoft.com/office/word/2010/wordml" xmlns:w15="http://schemas.microsoft.com/office/word/2012/wordml" xmlns:w16cid="http://schemas.microsoft.com/office/word/2016/wordml/cid" xmlns:w16se="http://schemas.microsoft.com/office/word/2015/wordml/symex" xmlns:wpg="http://schemas.microsoft.com/office/word/2010/wordprocessingGroup" xmlns:wpi="http://schemas.microsoft.com/office/word/2010/wordprocessingInk" xmlns:wne="http://schemas.microsoft.com/office/word/2006/wordml" xmlns:wps="http://schemas.microsoft.com/office/word/2010/wordprocessingShape" mc:Ignorable="w14 w15 w16se w16cid wp14">
+  <w16cid:commentId w16cid:paraId="2D4432E2" w16cid:durableId="2100640F"/>
+  <w16cid:commentId w16cid:paraId="0315287D" w16cid:durableId="21006460"/>
+  <w16cid:commentId w16cid:paraId="0A75C739" w16cid:durableId="21006475"/>
+  <w16cid:commentId w16cid:paraId="70BF84F4" w16cid:durableId="21006530"/>
+  <w16cid:commentId w16cid:paraId="5CDA91BA" w16cid:durableId="21006543"/>
+  <w16cid:commentId w16cid:paraId="1DB7D3A9" w16cid:durableId="21006684"/>
+  <w16cid:commentId w16cid:paraId="77163895" w16cid:durableId="21006794"/>
+  <w16cid:commentId w16cid:paraId="36947830" w16cid:durableId="210067BB"/>
+  <w16cid:commentId w16cid:paraId="2C81FF3E" w16cid:durableId="210067F3"/>
+  <w16cid:commentId w16cid:paraId="78788E17" w16cid:durableId="21006904"/>
+  <w16cid:commentId w16cid:paraId="2AB9BBCE" w16cid:durableId="21006A17"/>
+</w16cid:commentsIds>
+</file>
+
+<file path=word/people.xml><?xml version="1.0" encoding="utf-8"?>
+<w15:people xmlns:wpc="http://schemas.microsoft.com/office/word/2010/wordprocessingCanvas" xmlns:cx="http://schemas.microsoft.com/office/drawing/2014/chartex" xmlns:cx1="http://schemas.microsoft.com/office/drawing/2015/9/8/chartex" xmlns:cx2="http://schemas.microsoft.com/office/drawing/2015/10/21/chartex" xmlns:cx3="http://schemas.microsoft.com/office/drawing/2016/5/9/chartex" xmlns:cx4="http://schemas.microsoft.com/office/drawing/2016/5/10/chartex" xmlns:cx5="http://schemas.microsoft.com/office/drawing/2016/5/11/chartex" xmlns:cx6="http://schemas.microsoft.com/office/drawing/2016/5/12/chartex" xmlns:cx7="http://schemas.microsoft.com/office/drawing/2016/5/13/chartex" xmlns:cx8="http://schemas.microsoft.com/office/drawing/2016/5/14/chartex" xmlns:mc="http://schemas.openxmlformats.org/markup-compatibility/2006" xmlns:aink="http://schemas.microsoft.com/office/drawing/2016/ink" xmlns:am3d="http://schemas.microsoft.com/office/drawing/2017/model3d" xmlns:o="urn:schemas-microsoft-com:office:office" xmlns:r="http://schemas.openxmlformats.org/officeDocument/2006/relationships" xmlns:m="http://schemas.openxmlformats.org/officeDocument/2006/math" xmlns:v="urn:schemas-microsoft-com:vml" xmlns:wp14="http://schemas.microsoft.com/office/word/2010/wordprocessingDrawing" xmlns:wp="http://schemas.openxmlformats.org/drawingml/2006/wordprocessingDrawing" xmlns:w10="urn:schemas-microsoft-com:office:word" xmlns:w="http://schemas.openxmlformats.org/wordprocessingml/2006/main" xmlns:w14="http://schemas.microsoft.com/office/word/2010/wordml" xmlns:w15="http://schemas.microsoft.com/office/word/2012/wordml" xmlns:w16cid="http://schemas.microsoft.com/office/word/2016/wordml/cid" xmlns:w16se="http://schemas.microsoft.com/office/word/2015/wordml/symex" xmlns:wpg="http://schemas.microsoft.com/office/word/2010/wordprocessingGroup" xmlns:wpi="http://schemas.microsoft.com/office/word/2010/wordprocessingInk" xmlns:wne="http://schemas.microsoft.com/office/word/2006/wordml" xmlns:wps="http://schemas.microsoft.com/office/word/2010/wordprocessingShape" mc:Ignorable="w14 w15 w16se w16cid wp14">
+  <w15:person w15:author="Motoharu Dei">
+    <w15:presenceInfo w15:providerId="None" w15:userId="Motoharu Dei"/>
+  </w15:person>
+</w15:people>
 </file>
 
 <file path=word/styles.xml><?xml version="1.0" encoding="utf-8"?>
@@ -2795,6 +3150,104 @@
       <w:szCs w:val="26"/>
     </w:rPr>
   </w:style>
+  <w:style w:type="character" w:styleId="CommentReference">
+    <w:name w:val="annotation reference"/>
+    <w:basedOn w:val="DefaultParagraphFont"/>
+    <w:uiPriority w:val="99"/>
+    <w:semiHidden/>
+    <w:unhideWhenUsed/>
+    <w:rsid w:val="00F20CBC"/>
+    <w:rPr>
+      <w:sz w:val="16"/>
+      <w:szCs w:val="16"/>
+    </w:rPr>
+  </w:style>
+  <w:style w:type="paragraph" w:styleId="CommentText">
+    <w:name w:val="annotation text"/>
+    <w:basedOn w:val="Normal"/>
+    <w:link w:val="CommentTextChar"/>
+    <w:uiPriority w:val="99"/>
+    <w:semiHidden/>
+    <w:unhideWhenUsed/>
+    <w:rsid w:val="00F20CBC"/>
+    <w:pPr>
+      <w:spacing w:line="240" w:lineRule="auto"/>
+    </w:pPr>
+    <w:rPr>
+      <w:sz w:val="20"/>
+      <w:szCs w:val="20"/>
+    </w:rPr>
+  </w:style>
+  <w:style w:type="character" w:customStyle="1" w:styleId="CommentTextChar">
+    <w:name w:val="Comment Text Char"/>
+    <w:basedOn w:val="DefaultParagraphFont"/>
+    <w:link w:val="CommentText"/>
+    <w:uiPriority w:val="99"/>
+    <w:semiHidden/>
+    <w:rsid w:val="00F20CBC"/>
+    <w:rPr>
+      <w:sz w:val="20"/>
+      <w:szCs w:val="20"/>
+    </w:rPr>
+  </w:style>
+  <w:style w:type="paragraph" w:styleId="CommentSubject">
+    <w:name w:val="annotation subject"/>
+    <w:basedOn w:val="CommentText"/>
+    <w:next w:val="CommentText"/>
+    <w:link w:val="CommentSubjectChar"/>
+    <w:uiPriority w:val="99"/>
+    <w:semiHidden/>
+    <w:unhideWhenUsed/>
+    <w:rsid w:val="00F20CBC"/>
+    <w:rPr>
+      <w:b/>
+      <w:bCs/>
+    </w:rPr>
+  </w:style>
+  <w:style w:type="character" w:customStyle="1" w:styleId="CommentSubjectChar">
+    <w:name w:val="Comment Subject Char"/>
+    <w:basedOn w:val="CommentTextChar"/>
+    <w:link w:val="CommentSubject"/>
+    <w:uiPriority w:val="99"/>
+    <w:semiHidden/>
+    <w:rsid w:val="00F20CBC"/>
+    <w:rPr>
+      <w:b/>
+      <w:bCs/>
+      <w:sz w:val="20"/>
+      <w:szCs w:val="20"/>
+    </w:rPr>
+  </w:style>
+  <w:style w:type="paragraph" w:styleId="BalloonText">
+    <w:name w:val="Balloon Text"/>
+    <w:basedOn w:val="Normal"/>
+    <w:link w:val="BalloonTextChar"/>
+    <w:uiPriority w:val="99"/>
+    <w:semiHidden/>
+    <w:unhideWhenUsed/>
+    <w:rsid w:val="00F20CBC"/>
+    <w:pPr>
+      <w:spacing w:after="0" w:line="240" w:lineRule="auto"/>
+    </w:pPr>
+    <w:rPr>
+      <w:rFonts w:ascii="Segoe UI" w:hAnsi="Segoe UI" w:cs="Segoe UI"/>
+      <w:sz w:val="18"/>
+      <w:szCs w:val="18"/>
+    </w:rPr>
+  </w:style>
+  <w:style w:type="character" w:customStyle="1" w:styleId="BalloonTextChar">
+    <w:name w:val="Balloon Text Char"/>
+    <w:basedOn w:val="DefaultParagraphFont"/>
+    <w:link w:val="BalloonText"/>
+    <w:uiPriority w:val="99"/>
+    <w:semiHidden/>
+    <w:rsid w:val="00F20CBC"/>
+    <w:rPr>
+      <w:rFonts w:ascii="Segoe UI" w:hAnsi="Segoe UI" w:cs="Segoe UI"/>
+      <w:sz w:val="18"/>
+      <w:szCs w:val="18"/>
+    </w:rPr>
+  </w:style>
 </w:styles>
 </file>
 
